--- a/ArchDocuments/API - Get long URL from short url.docx
+++ b/ArchDocuments/API - Get long URL from short url.docx
@@ -238,7 +238,14 @@
           <w:sz w:val="24"/>
           <w:szCs w:val="24"/>
         </w:rPr>
-        <w:t>Api</w:t>
+        <w:t>a</w:t>
+      </w:r>
+      <w:r>
+        <w:rPr>
+          <w:sz w:val="24"/>
+          <w:szCs w:val="24"/>
+        </w:rPr>
+        <w:t>pi</w:t>
       </w:r>
       <w:proofErr w:type="spellEnd"/>
       <w:r>
@@ -254,6 +261,22 @@
           <w:sz w:val="24"/>
           <w:szCs w:val="24"/>
         </w:rPr>
+        <w:t>Url</w:t>
+      </w:r>
+      <w:proofErr w:type="spellEnd"/>
+      <w:r>
+        <w:rPr>
+          <w:sz w:val="24"/>
+          <w:szCs w:val="24"/>
+        </w:rPr>
+        <w:t>/</w:t>
+      </w:r>
+      <w:proofErr w:type="spellStart"/>
+      <w:r>
+        <w:rPr>
+          <w:sz w:val="24"/>
+          <w:szCs w:val="24"/>
+        </w:rPr>
         <w:t>getOrignal</w:t>
       </w:r>
       <w:r>
@@ -267,16 +290,6 @@
     </w:p>
     <w:p>
       <w:pPr>
-        <w:ind w:left="720"/>
-        <w:rPr>
-          <w:sz w:val="24"/>
-          <w:szCs w:val="24"/>
-        </w:rPr>
-      </w:pPr>
-    </w:p>
-    <w:p>
-      <w:pPr>
-        <w:ind w:left="720"/>
         <w:rPr>
           <w:sz w:val="24"/>
           <w:szCs w:val="24"/>
@@ -418,7 +431,14 @@
           <w:sz w:val="24"/>
           <w:szCs w:val="24"/>
         </w:rPr>
-        <w:t>Api</w:t>
+        <w:t>a</w:t>
+      </w:r>
+      <w:r>
+        <w:rPr>
+          <w:sz w:val="24"/>
+          <w:szCs w:val="24"/>
+        </w:rPr>
+        <w:t>pi</w:t>
       </w:r>
       <w:proofErr w:type="spellEnd"/>
       <w:r>
@@ -434,6 +454,22 @@
           <w:sz w:val="24"/>
           <w:szCs w:val="24"/>
         </w:rPr>
+        <w:t>Url</w:t>
+      </w:r>
+      <w:proofErr w:type="spellEnd"/>
+      <w:r>
+        <w:rPr>
+          <w:sz w:val="24"/>
+          <w:szCs w:val="24"/>
+        </w:rPr>
+        <w:t>/</w:t>
+      </w:r>
+      <w:proofErr w:type="spellStart"/>
+      <w:r>
+        <w:rPr>
+          <w:sz w:val="24"/>
+          <w:szCs w:val="24"/>
+        </w:rPr>
         <w:t>getOrignal</w:t>
       </w:r>
       <w:r>
@@ -474,7 +510,23 @@
           <w:sz w:val="24"/>
           <w:szCs w:val="24"/>
         </w:rPr>
-        <w:t xml:space="preserve">  </w:t>
+        <w:t xml:space="preserve">  "</w:t>
+      </w:r>
+      <w:proofErr w:type="spellStart"/>
+      <w:r>
+        <w:rPr>
+          <w:sz w:val="24"/>
+          <w:szCs w:val="24"/>
+        </w:rPr>
+        <w:t>shortUrl</w:t>
+      </w:r>
+      <w:proofErr w:type="spellEnd"/>
+      <w:r>
+        <w:rPr>
+          <w:sz w:val="24"/>
+          <w:szCs w:val="24"/>
+        </w:rPr>
+        <w:t>": "</w:t>
       </w:r>
       <w:proofErr w:type="spellStart"/>
       <w:proofErr w:type="gramStart"/>
@@ -483,46 +535,16 @@
           <w:sz w:val="24"/>
           <w:szCs w:val="24"/>
         </w:rPr>
-        <w:t>short</w:t>
-      </w:r>
-      <w:r>
-        <w:rPr>
-          <w:sz w:val="24"/>
-          <w:szCs w:val="24"/>
-        </w:rPr>
-        <w:t>Url</w:t>
+        <w:t>newgen.lyKiQtwU</w:t>
       </w:r>
       <w:proofErr w:type="spellEnd"/>
-      <w:r>
-        <w:rPr>
-          <w:sz w:val="24"/>
-          <w:szCs w:val="24"/>
-        </w:rPr>
-        <w:t xml:space="preserve"> :</w:t>
-      </w:r>
       <w:proofErr w:type="gramEnd"/>
       <w:r>
         <w:rPr>
           <w:sz w:val="24"/>
           <w:szCs w:val="24"/>
         </w:rPr>
-        <w:t xml:space="preserve"> “</w:t>
-      </w:r>
-      <w:proofErr w:type="spellStart"/>
-      <w:r>
-        <w:rPr>
-          <w:sz w:val="24"/>
-          <w:szCs w:val="24"/>
-        </w:rPr>
-        <w:t>newgen.lyshorturlexample</w:t>
-      </w:r>
-      <w:proofErr w:type="spellEnd"/>
-      <w:r>
-        <w:rPr>
-          <w:sz w:val="24"/>
-          <w:szCs w:val="24"/>
-        </w:rPr>
-        <w:t>”</w:t>
+        <w:t>"</w:t>
       </w:r>
     </w:p>
     <w:p>
@@ -540,6 +562,15 @@
         </w:rPr>
         <w:t>}</w:t>
       </w:r>
+    </w:p>
+    <w:p>
+      <w:pPr>
+        <w:pStyle w:val="ListParagraph"/>
+        <w:rPr>
+          <w:sz w:val="36"/>
+          <w:szCs w:val="36"/>
+        </w:rPr>
+      </w:pPr>
     </w:p>
     <w:p>
       <w:pPr>
@@ -598,14 +629,14 @@
       <w:pPr>
         <w:pStyle w:val="ListParagraph"/>
         <w:rPr>
-          <w:sz w:val="24"/>
-          <w:szCs w:val="24"/>
-        </w:rPr>
-      </w:pPr>
-      <w:r>
-        <w:rPr>
-          <w:sz w:val="24"/>
-          <w:szCs w:val="24"/>
+          <w:sz w:val="16"/>
+          <w:szCs w:val="16"/>
+        </w:rPr>
+      </w:pPr>
+      <w:r>
+        <w:rPr>
+          <w:sz w:val="16"/>
+          <w:szCs w:val="16"/>
         </w:rPr>
         <w:t xml:space="preserve">Body </w:t>
       </w:r>
@@ -614,14 +645,14 @@
       <w:pPr>
         <w:pStyle w:val="ListParagraph"/>
         <w:rPr>
-          <w:sz w:val="24"/>
-          <w:szCs w:val="24"/>
-        </w:rPr>
-      </w:pPr>
-      <w:r>
-        <w:rPr>
-          <w:sz w:val="24"/>
-          <w:szCs w:val="24"/>
+          <w:sz w:val="16"/>
+          <w:szCs w:val="16"/>
+        </w:rPr>
+      </w:pPr>
+      <w:r>
+        <w:rPr>
+          <w:sz w:val="16"/>
+          <w:szCs w:val="16"/>
         </w:rPr>
         <w:t>{</w:t>
       </w:r>
@@ -630,133 +661,112 @@
       <w:pPr>
         <w:pStyle w:val="ListParagraph"/>
         <w:rPr>
-          <w:sz w:val="24"/>
-          <w:szCs w:val="24"/>
-        </w:rPr>
-      </w:pPr>
-      <w:r>
-        <w:rPr>
-          <w:sz w:val="24"/>
-          <w:szCs w:val="24"/>
-        </w:rPr>
-        <w:t xml:space="preserve">  </w:t>
+          <w:sz w:val="16"/>
+          <w:szCs w:val="16"/>
+        </w:rPr>
+      </w:pPr>
+      <w:r>
+        <w:rPr>
+          <w:sz w:val="16"/>
+          <w:szCs w:val="16"/>
+        </w:rPr>
+        <w:t xml:space="preserve">  "message": null,</w:t>
+      </w:r>
+    </w:p>
+    <w:p>
+      <w:pPr>
+        <w:pStyle w:val="ListParagraph"/>
+        <w:rPr>
+          <w:sz w:val="16"/>
+          <w:szCs w:val="16"/>
+        </w:rPr>
+      </w:pPr>
+      <w:r>
+        <w:rPr>
+          <w:sz w:val="16"/>
+          <w:szCs w:val="16"/>
+        </w:rPr>
+        <w:t xml:space="preserve">  "</w:t>
+      </w:r>
+      <w:proofErr w:type="spellStart"/>
+      <w:r>
+        <w:rPr>
+          <w:sz w:val="16"/>
+          <w:szCs w:val="16"/>
+        </w:rPr>
+        <w:t>longUrl</w:t>
+      </w:r>
+      <w:proofErr w:type="spellEnd"/>
+      <w:r>
+        <w:rPr>
+          <w:sz w:val="16"/>
+          <w:szCs w:val="16"/>
+        </w:rPr>
+        <w:t>": "https://www.perplexity.ai/search/add-summar-to-method-public-as-e5ChHo6lR0OgFARqN4p8Uw",</w:t>
+      </w:r>
+    </w:p>
+    <w:p>
+      <w:pPr>
+        <w:pStyle w:val="ListParagraph"/>
+        <w:rPr>
+          <w:sz w:val="16"/>
+          <w:szCs w:val="16"/>
+        </w:rPr>
+      </w:pPr>
+      <w:r>
+        <w:rPr>
+          <w:sz w:val="16"/>
+          <w:szCs w:val="16"/>
+        </w:rPr>
+        <w:t xml:space="preserve">  "</w:t>
+      </w:r>
+      <w:proofErr w:type="spellStart"/>
+      <w:r>
+        <w:rPr>
+          <w:sz w:val="16"/>
+          <w:szCs w:val="16"/>
+        </w:rPr>
+        <w:t>shortUrl</w:t>
+      </w:r>
+      <w:proofErr w:type="spellEnd"/>
+      <w:r>
+        <w:rPr>
+          <w:sz w:val="16"/>
+          <w:szCs w:val="16"/>
+        </w:rPr>
+        <w:t>": "</w:t>
       </w:r>
       <w:proofErr w:type="spellStart"/>
       <w:proofErr w:type="gramStart"/>
       <w:r>
         <w:rPr>
-          <w:sz w:val="24"/>
-          <w:szCs w:val="24"/>
-        </w:rPr>
-        <w:t>longUrl</w:t>
+          <w:sz w:val="16"/>
+          <w:szCs w:val="16"/>
+        </w:rPr>
+        <w:t>newgen.lyKiQtwU</w:t>
       </w:r>
       <w:proofErr w:type="spellEnd"/>
-      <w:r>
-        <w:rPr>
-          <w:sz w:val="24"/>
-          <w:szCs w:val="24"/>
-        </w:rPr>
-        <w:t xml:space="preserve"> :</w:t>
-      </w:r>
       <w:proofErr w:type="gramEnd"/>
       <w:r>
         <w:rPr>
-          <w:sz w:val="24"/>
-          <w:szCs w:val="24"/>
-        </w:rPr>
-        <w:t>”</w:t>
-      </w:r>
-      <w:r>
-        <w:rPr>
-          <w:sz w:val="24"/>
-          <w:szCs w:val="24"/>
-        </w:rPr>
-        <w:t xml:space="preserve"> https://www.google.com/search?q=</w:t>
-      </w:r>
-      <w:r>
-        <w:rPr>
-          <w:sz w:val="24"/>
-          <w:szCs w:val="24"/>
-        </w:rPr>
-        <w:t>somelongUrl”,</w:t>
-      </w:r>
-    </w:p>
-    <w:p>
-      <w:pPr>
-        <w:pStyle w:val="ListParagraph"/>
-        <w:rPr>
-          <w:sz w:val="24"/>
-          <w:szCs w:val="24"/>
-        </w:rPr>
-      </w:pPr>
-      <w:r>
-        <w:rPr>
-          <w:sz w:val="24"/>
-          <w:szCs w:val="24"/>
-        </w:rPr>
-        <w:t xml:space="preserve">  </w:t>
-      </w:r>
-      <w:proofErr w:type="spellStart"/>
-      <w:proofErr w:type="gramStart"/>
-      <w:r>
-        <w:rPr>
-          <w:sz w:val="24"/>
-          <w:szCs w:val="24"/>
-        </w:rPr>
-        <w:t>shortUrl</w:t>
-      </w:r>
-      <w:proofErr w:type="spellEnd"/>
-      <w:r>
-        <w:rPr>
-          <w:sz w:val="24"/>
-          <w:szCs w:val="24"/>
-        </w:rPr>
-        <w:t xml:space="preserve"> :</w:t>
-      </w:r>
-      <w:proofErr w:type="gramEnd"/>
-      <w:r>
-        <w:rPr>
-          <w:sz w:val="24"/>
-          <w:szCs w:val="24"/>
-        </w:rPr>
-        <w:t>”</w:t>
-      </w:r>
-      <w:r>
-        <w:rPr>
-          <w:sz w:val="24"/>
-          <w:szCs w:val="24"/>
-        </w:rPr>
-        <w:t xml:space="preserve"> </w:t>
-      </w:r>
-      <w:proofErr w:type="spellStart"/>
-      <w:r>
-        <w:rPr>
-          <w:sz w:val="24"/>
-          <w:szCs w:val="24"/>
-        </w:rPr>
-        <w:t>newgen.lyshorturlexample</w:t>
-      </w:r>
-      <w:proofErr w:type="spellEnd"/>
-      <w:r>
-        <w:rPr>
-          <w:sz w:val="24"/>
-          <w:szCs w:val="24"/>
-        </w:rPr>
-        <w:t>”</w:t>
-      </w:r>
-    </w:p>
-    <w:p>
-      <w:pPr>
-        <w:pStyle w:val="ListParagraph"/>
-        <w:rPr>
-          <w:sz w:val="24"/>
-          <w:szCs w:val="24"/>
-        </w:rPr>
-      </w:pPr>
-      <w:r>
-        <w:rPr>
-          <w:sz w:val="24"/>
-          <w:szCs w:val="24"/>
+          <w:sz w:val="16"/>
+          <w:szCs w:val="16"/>
+        </w:rPr>
+        <w:t>"</w:t>
+      </w:r>
+    </w:p>
+    <w:p>
+      <w:pPr>
+        <w:pStyle w:val="ListParagraph"/>
+        <w:rPr>
+          <w:sz w:val="16"/>
+          <w:szCs w:val="16"/>
+        </w:rPr>
+      </w:pPr>
+      <w:r>
+        <w:rPr>
+          <w:sz w:val="16"/>
+          <w:szCs w:val="16"/>
         </w:rPr>
         <w:t>}</w:t>
       </w:r>
@@ -765,28 +775,21 @@
       <w:pPr>
         <w:pStyle w:val="ListParagraph"/>
         <w:rPr>
-          <w:sz w:val="24"/>
-          <w:szCs w:val="24"/>
-        </w:rPr>
-      </w:pPr>
-    </w:p>
-    <w:p>
-      <w:pPr>
-        <w:pStyle w:val="ListParagraph"/>
-        <w:rPr>
-          <w:sz w:val="36"/>
-          <w:szCs w:val="36"/>
-        </w:rPr>
-      </w:pPr>
-    </w:p>
-    <w:p>
-      <w:pPr>
-        <w:pStyle w:val="ListParagraph"/>
-        <w:rPr>
-          <w:sz w:val="36"/>
-          <w:szCs w:val="36"/>
-        </w:rPr>
-      </w:pPr>
+          <w:sz w:val="36"/>
+          <w:szCs w:val="36"/>
+        </w:rPr>
+      </w:pPr>
+    </w:p>
+    <w:p>
+      <w:pPr>
+        <w:pStyle w:val="ListParagraph"/>
+        <w:rPr>
+          <w:sz w:val="36"/>
+          <w:szCs w:val="36"/>
+        </w:rPr>
+      </w:pPr>
+      <w:bookmarkStart w:id="0" w:name="_GoBack"/>
+      <w:bookmarkEnd w:id="0"/>
     </w:p>
     <w:p>
       <w:pPr>
@@ -807,8 +810,6 @@
         </w:rPr>
         <w:t>Other</w:t>
       </w:r>
-      <w:bookmarkStart w:id="0" w:name="_GoBack"/>
-      <w:bookmarkEnd w:id="0"/>
     </w:p>
     <w:sectPr>
       <w:pgSz w:w="11906" w:h="16838"/>
